--- a/报告相关/遇到的问题.docx
+++ b/报告相关/遇到的问题.docx
@@ -136,13 +136,7 @@
         <w:rPr>
           <w:rFonts w:hint="eastAsia"/>
         </w:rPr>
-        <w:t>1</w:t>
-      </w:r>
-      <w:r>
-        <w:rPr>
-          <w:rFonts w:hint="eastAsia"/>
-        </w:rPr>
-        <w:t>、在学习shell的基本工作流程那里花费了很多功夫，以为很复杂，不断地查资料，后来才发现只要运行写的shell的c程序就可以了</w:t>
+        <w:t>1、在学习shell的基本工作流程那里花费了很多功夫，以为很复杂，不断地查资料，后来才发现只要运行写的shell的c程序就可以了</w:t>
       </w:r>
     </w:p>
     <w:p>
@@ -194,13 +188,7 @@
         <w:rPr>
           <w:rFonts w:hint="eastAsia"/>
         </w:rPr>
-        <w:t>2</w:t>
-      </w:r>
-      <w:r>
-        <w:rPr>
-          <w:rFonts w:hint="eastAsia"/>
-        </w:rPr>
-        <w:t>、getuid和geteuid有什么区别。getpwuid怎么用。</w:t>
+        <w:t>2、getuid和geteuid有什么区别。getpwuid怎么用。</w:t>
       </w:r>
     </w:p>
     <w:p>
@@ -404,18 +392,7 @@
           <w:szCs w:val="40"/>
           <w:lang w:val="en-US" w:eastAsia="zh-CN"/>
         </w:rPr>
-        <w:t>0</w:t>
-      </w:r>
-      <w:r>
-        <w:rPr>
-          <w:rFonts w:hint="eastAsia"/>
-          <w:b/>
-          <w:bCs/>
-          <w:sz w:val="36"/>
-          <w:szCs w:val="40"/>
-          <w:lang w:val="en-US" w:eastAsia="zh-CN"/>
-        </w:rPr>
-        <w:t>6-20</w:t>
+        <w:t>06-20</w:t>
       </w:r>
     </w:p>
     <w:p>
@@ -1044,8 +1021,6 @@
         </w:rPr>
         <w:t>链表删除结点操作</w:t>
       </w:r>
-      <w:bookmarkStart w:id="0" w:name="_GoBack"/>
-      <w:bookmarkEnd w:id="0"/>
     </w:p>
     <w:p>
       <w:pPr>
@@ -1147,6 +1122,165 @@
     <w:p>
       <w:pPr>
         <w:rPr>
+          <w:rFonts w:hint="default" w:ascii="微软雅黑" w:hAnsi="微软雅黑" w:eastAsia="微软雅黑" w:cs="微软雅黑"/>
+          <w:b/>
+          <w:bCs/>
+          <w:sz w:val="24"/>
+          <w:szCs w:val="24"/>
+          <w:lang w:val="en-US" w:eastAsia="zh-CN"/>
+        </w:rPr>
+      </w:pPr>
+      <w:r>
+        <w:rPr>
+          <w:rFonts w:hint="eastAsia" w:ascii="微软雅黑" w:hAnsi="微软雅黑" w:eastAsia="微软雅黑" w:cs="微软雅黑"/>
+          <w:b/>
+          <w:bCs/>
+          <w:sz w:val="24"/>
+          <w:szCs w:val="24"/>
+          <w:lang w:val="en-US" w:eastAsia="zh-CN"/>
+        </w:rPr>
+        <w:t>测试出的bug</w:t>
+      </w:r>
+    </w:p>
+    <w:p>
+      <w:pPr>
+        <w:numPr>
+          <w:ilvl w:val="0"/>
+          <w:numId w:val="1"/>
+        </w:numPr>
+        <w:rPr>
+          <w:rFonts w:hint="default"/>
+          <w:lang w:val="en-US" w:eastAsia="zh-CN"/>
+        </w:rPr>
+      </w:pPr>
+      <w:r>
+        <w:rPr>
+          <w:rFonts w:hint="eastAsia"/>
+          <w:lang w:val="en-US" w:eastAsia="zh-CN"/>
+        </w:rPr>
+        <w:t>alias zhj=</w:t>
+      </w:r>
+      <w:r>
+        <w:rPr>
+          <w:rFonts w:hint="default"/>
+          <w:lang w:val="en-US" w:eastAsia="zh-CN"/>
+        </w:rPr>
+        <w:t>’</w:t>
+      </w:r>
+      <w:r>
+        <w:rPr>
+          <w:rFonts w:hint="eastAsia"/>
+          <w:lang w:val="en-US" w:eastAsia="zh-CN"/>
+        </w:rPr>
+        <w:t>ls | grep .c</w:t>
+      </w:r>
+      <w:r>
+        <w:rPr>
+          <w:rFonts w:hint="default"/>
+          <w:lang w:val="en-US" w:eastAsia="zh-CN"/>
+        </w:rPr>
+        <w:t>’</w:t>
+      </w:r>
+      <w:r>
+        <w:rPr>
+          <w:rFonts w:hint="eastAsia"/>
+          <w:lang w:val="en-US" w:eastAsia="zh-CN"/>
+        </w:rPr>
+        <w:t>进入执行管道</w:t>
+      </w:r>
+    </w:p>
+    <w:p>
+      <w:pPr>
+        <w:numPr>
+          <w:ilvl w:val="0"/>
+          <w:numId w:val="0"/>
+        </w:numPr>
+        <w:tabs>
+          <w:tab w:val="left" w:pos="312"/>
+        </w:tabs>
+        <w:ind w:left="420" w:leftChars="0"/>
+        <w:rPr>
+          <w:rFonts w:hint="default"/>
+          <w:lang w:val="en-US" w:eastAsia="zh-CN"/>
+        </w:rPr>
+      </w:pPr>
+      <w:r>
+        <w:rPr>
+          <w:rFonts w:hint="eastAsia"/>
+          <w:lang w:val="en-US" w:eastAsia="zh-CN"/>
+        </w:rPr>
+        <w:t>解决：做了修正，检测到 | 并且前面的指令为alias的话就去执行常规命令部分</w:t>
+      </w:r>
+    </w:p>
+    <w:p>
+      <w:pPr>
+        <w:numPr>
+          <w:ilvl w:val="0"/>
+          <w:numId w:val="1"/>
+        </w:numPr>
+        <w:rPr>
+          <w:rFonts w:hint="default"/>
+          <w:lang w:val="en-US" w:eastAsia="zh-CN"/>
+        </w:rPr>
+      </w:pPr>
+      <w:r>
+        <w:rPr>
+          <w:rFonts w:hint="eastAsia"/>
+          <w:lang w:val="en-US" w:eastAsia="zh-CN"/>
+        </w:rPr>
+        <w:t>单/多空格回车报错</w:t>
+      </w:r>
+    </w:p>
+    <w:p>
+      <w:pPr>
+        <w:numPr>
+          <w:ilvl w:val="0"/>
+          <w:numId w:val="0"/>
+        </w:numPr>
+        <w:ind w:firstLine="420" w:firstLineChars="0"/>
+        <w:rPr>
+          <w:rFonts w:hint="default"/>
+          <w:lang w:val="en-US" w:eastAsia="zh-CN"/>
+        </w:rPr>
+      </w:pPr>
+      <w:r>
+        <w:rPr>
+          <w:rFonts w:hint="eastAsia"/>
+          <w:lang w:val="en-US" w:eastAsia="zh-CN"/>
+        </w:rPr>
+        <w:t>解决：从头检测当前输入的命令字符串数组，如果当前是空格则检测下一个字符，否则跳出循环，跳出循环后再判断字符是否为空，若为空则说明整个字符串数组为空。</w:t>
+      </w:r>
+    </w:p>
+    <w:p>
+      <w:pPr>
+        <w:numPr>
+          <w:ilvl w:val="0"/>
+          <w:numId w:val="1"/>
+        </w:numPr>
+        <w:rPr>
+          <w:rFonts w:hint="default"/>
+          <w:lang w:val="en-US" w:eastAsia="zh-CN"/>
+        </w:rPr>
+      </w:pPr>
+      <w:r>
+        <w:rPr>
+          <w:rFonts w:hint="eastAsia"/>
+          <w:lang w:val="en-US" w:eastAsia="zh-CN"/>
+        </w:rPr>
+        <w:t>实现输出环境变量</w:t>
+      </w:r>
+    </w:p>
+    <w:p>
+      <w:pPr>
+        <w:numPr>
+          <w:ilvl w:val="0"/>
+          <w:numId w:val="0"/>
+        </w:numPr>
+        <w:tabs>
+          <w:tab w:val="left" w:pos="312"/>
+        </w:tabs>
+        <w:ind w:left="420" w:leftChars="0"/>
+        <w:rPr>
           <w:rFonts w:hint="default"/>
           <w:b/>
           <w:bCs/>
@@ -1157,6 +1291,25 @@
       </w:pPr>
       <w:r>
         <w:rPr>
+          <w:rFonts w:hint="eastAsia"/>
+          <w:lang w:val="en-US" w:eastAsia="zh-CN"/>
+        </w:rPr>
+        <w:t>解决：在执行外部命令之前当检测到echo 后面如果是$符号则调用getenv()函数得到要输出的结果并打印</w:t>
+      </w:r>
+    </w:p>
+    <w:p>
+      <w:pPr>
+        <w:rPr>
+          <w:rFonts w:hint="default"/>
+          <w:b/>
+          <w:bCs/>
+          <w:sz w:val="36"/>
+          <w:szCs w:val="40"/>
+          <w:lang w:val="en-US" w:eastAsia="zh-CN"/>
+        </w:rPr>
+      </w:pPr>
+      <w:r>
+        <w:rPr>
           <w:rFonts w:hint="eastAsia" w:ascii="微软雅黑" w:hAnsi="微软雅黑" w:eastAsia="微软雅黑" w:cs="微软雅黑"/>
           <w:b/>
           <w:bCs/>
@@ -1166,6 +1319,8 @@
         </w:rPr>
         <w:t>wq-djm聊天记录</w:t>
       </w:r>
+      <w:bookmarkStart w:id="0" w:name="_GoBack"/>
+      <w:bookmarkEnd w:id="0"/>
     </w:p>
     <w:p>
       <w:pPr>
@@ -1205,12 +1360,156 @@
 </w:document>
 </file>
 
+<file path=word/numbering.xml><?xml version="1.0" encoding="utf-8"?>
+<w:numbering xmlns:wpc="http://schemas.microsoft.com/office/word/2010/wordprocessingCanvas" xmlns:mc="http://schemas.openxmlformats.org/markup-compatibility/2006" xmlns:o="urn:schemas-microsoft-com:office:office" xmlns:r="http://schemas.openxmlformats.org/officeDocument/2006/relationships" xmlns:m="http://schemas.openxmlformats.org/officeDocument/2006/math" xmlns:v="urn:schemas-microsoft-com:vml" xmlns:wp14="http://schemas.microsoft.com/office/word/2010/wordprocessingDrawing" xmlns:wp="http://schemas.openxmlformats.org/drawingml/2006/wordprocessingDrawing" xmlns:w10="urn:schemas-microsoft-com:office:word" xmlns:w="http://schemas.openxmlformats.org/wordprocessingml/2006/main" xmlns:w14="http://schemas.microsoft.com/office/word/2010/wordml" xmlns:wpg="http://schemas.microsoft.com/office/word/2010/wordprocessingGroup" xmlns:wpi="http://schemas.microsoft.com/office/word/2010/wordprocessingInk" xmlns:wne="http://schemas.microsoft.com/office/word/2006/wordml" xmlns:wps="http://schemas.microsoft.com/office/word/2010/wordprocessingShape" mc:Ignorable="w14 wp14">
+  <w:abstractNum w:abstractNumId="0">
+    <w:nsid w:val="FAE318E6"/>
+    <w:multiLevelType w:val="multilevel"/>
+    <w:tmpl w:val="FAE318E6"/>
+    <w:lvl w:ilvl="0" w:tentative="0">
+      <w:start w:val="1"/>
+      <w:numFmt w:val="decimal"/>
+      <w:lvlText w:val="%1."/>
+      <w:lvlJc w:val="left"/>
+      <w:pPr>
+        <w:tabs>
+          <w:tab w:val="left" w:pos="312"/>
+        </w:tabs>
+      </w:pPr>
+    </w:lvl>
+    <w:lvl w:ilvl="1" w:tentative="0">
+      <w:start w:val="1"/>
+      <w:numFmt w:val="decimal"/>
+      <w:lvlText w:val="(%2)"/>
+      <w:lvlJc w:val="left"/>
+      <w:pPr>
+        <w:tabs>
+          <w:tab w:val="left" w:pos="840"/>
+        </w:tabs>
+        <w:ind w:left="840" w:leftChars="0" w:hanging="420" w:firstLineChars="0"/>
+      </w:pPr>
+      <w:rPr>
+        <w:rFonts w:hint="default"/>
+      </w:rPr>
+    </w:lvl>
+    <w:lvl w:ilvl="2" w:tentative="0">
+      <w:start w:val="1"/>
+      <w:numFmt w:val="decimalEnclosedCircleChinese"/>
+      <w:lvlText w:val="%3"/>
+      <w:lvlJc w:val="left"/>
+      <w:pPr>
+        <w:tabs>
+          <w:tab w:val="left" w:pos="1260"/>
+        </w:tabs>
+        <w:ind w:left="1260" w:leftChars="0" w:hanging="420" w:firstLineChars="0"/>
+      </w:pPr>
+      <w:rPr>
+        <w:rFonts w:hint="default"/>
+      </w:rPr>
+    </w:lvl>
+    <w:lvl w:ilvl="3" w:tentative="0">
+      <w:start w:val="1"/>
+      <w:numFmt w:val="decimal"/>
+      <w:lvlText w:val="%4)"/>
+      <w:lvlJc w:val="left"/>
+      <w:pPr>
+        <w:tabs>
+          <w:tab w:val="left" w:pos="1680"/>
+        </w:tabs>
+        <w:ind w:left="1680" w:leftChars="0" w:hanging="420" w:firstLineChars="0"/>
+      </w:pPr>
+      <w:rPr>
+        <w:rFonts w:hint="default"/>
+      </w:rPr>
+    </w:lvl>
+    <w:lvl w:ilvl="4" w:tentative="0">
+      <w:start w:val="1"/>
+      <w:numFmt w:val="lowerLetter"/>
+      <w:lvlText w:val="%5."/>
+      <w:lvlJc w:val="left"/>
+      <w:pPr>
+        <w:tabs>
+          <w:tab w:val="left" w:pos="2100"/>
+        </w:tabs>
+        <w:ind w:left="2100" w:leftChars="0" w:hanging="420" w:firstLineChars="0"/>
+      </w:pPr>
+      <w:rPr>
+        <w:rFonts w:hint="default"/>
+      </w:rPr>
+    </w:lvl>
+    <w:lvl w:ilvl="5" w:tentative="0">
+      <w:start w:val="1"/>
+      <w:numFmt w:val="lowerLetter"/>
+      <w:lvlText w:val="%6)"/>
+      <w:lvlJc w:val="left"/>
+      <w:pPr>
+        <w:tabs>
+          <w:tab w:val="left" w:pos="2520"/>
+        </w:tabs>
+        <w:ind w:left="2520" w:leftChars="0" w:hanging="420" w:firstLineChars="0"/>
+      </w:pPr>
+      <w:rPr>
+        <w:rFonts w:hint="default"/>
+      </w:rPr>
+    </w:lvl>
+    <w:lvl w:ilvl="6" w:tentative="0">
+      <w:start w:val="1"/>
+      <w:numFmt w:val="lowerRoman"/>
+      <w:lvlText w:val="%7."/>
+      <w:lvlJc w:val="left"/>
+      <w:pPr>
+        <w:tabs>
+          <w:tab w:val="left" w:pos="2940"/>
+        </w:tabs>
+        <w:ind w:left="2940" w:leftChars="0" w:hanging="420" w:firstLineChars="0"/>
+      </w:pPr>
+      <w:rPr>
+        <w:rFonts w:hint="default"/>
+      </w:rPr>
+    </w:lvl>
+    <w:lvl w:ilvl="7" w:tentative="0">
+      <w:start w:val="1"/>
+      <w:numFmt w:val="lowerRoman"/>
+      <w:lvlText w:val="%8)"/>
+      <w:lvlJc w:val="left"/>
+      <w:pPr>
+        <w:tabs>
+          <w:tab w:val="left" w:pos="3360"/>
+        </w:tabs>
+        <w:ind w:left="3360" w:leftChars="0" w:hanging="420" w:firstLineChars="0"/>
+      </w:pPr>
+      <w:rPr>
+        <w:rFonts w:hint="default"/>
+      </w:rPr>
+    </w:lvl>
+    <w:lvl w:ilvl="8" w:tentative="0">
+      <w:start w:val="1"/>
+      <w:numFmt w:val="lowerLetter"/>
+      <w:lvlText w:val="%9."/>
+      <w:lvlJc w:val="left"/>
+      <w:pPr>
+        <w:tabs>
+          <w:tab w:val="left" w:pos="3780"/>
+        </w:tabs>
+        <w:ind w:left="3780" w:leftChars="0" w:hanging="420" w:firstLineChars="0"/>
+      </w:pPr>
+      <w:rPr>
+        <w:rFonts w:hint="default"/>
+      </w:rPr>
+    </w:lvl>
+  </w:abstractNum>
+  <w:num w:numId="1">
+    <w:abstractNumId w:val="0"/>
+  </w:num>
+</w:numbering>
+</file>
+
 <file path=word/styles.xml><?xml version="1.0" encoding="utf-8"?>
 <w:styles xmlns:mc="http://schemas.openxmlformats.org/markup-compatibility/2006" xmlns:o="urn:schemas-microsoft-com:office:office" xmlns:r="http://schemas.openxmlformats.org/officeDocument/2006/relationships" xmlns:m="http://schemas.openxmlformats.org/officeDocument/2006/math" xmlns:v="urn:schemas-microsoft-com:vml" xmlns:w="http://schemas.openxmlformats.org/wordprocessingml/2006/main" xmlns:w14="http://schemas.microsoft.com/office/word/2010/wordml" xmlns:w10="urn:schemas-microsoft-com:office:word" xmlns:sl="http://schemas.openxmlformats.org/schemaLibrary/2006/main" mc:Ignorable="w14">
   <w:docDefaults>
     <w:rPrDefault>
       <w:rPr>
-        <w:rFonts w:ascii="Times New Roman" w:hAnsi="Times New Roman" w:eastAsia="宋体" w:cs="Times New Roman"/>
+        <w:rFonts w:asciiTheme="minorHAnsi" w:hAnsiTheme="minorHAnsi" w:eastAsiaTheme="minorEastAsia" w:cstheme="minorBidi"/>
       </w:rPr>
     </w:rPrDefault>
   </w:docDefaults>
